--- a/Семин Владислав ККСО-01-20 методы верификации.docx
+++ b/Семин Владислав ККСО-01-20 методы верификации.docx
@@ -33,7 +33,7 @@
                         </pic:cNvPicPr>
                       </pic:nvPicPr>
                       <pic:blipFill>
-                        <a:blip r:embed="rId8"/>
+                        <a:blip r:embed="rId7"/>
                         <a:stretch/>
                       </pic:blipFill>
                       <pic:spPr bwMode="auto">
@@ -472,6 +472,14 @@
     </w:p>
     <w:sdt>
       <w:sdtPr>
+        <w:rPr>
+          <w:rFonts w:ascii="Times New Roman" w:eastAsiaTheme="minorHAnsi" w:hAnsi="Times New Roman" w:cstheme="minorBidi"/>
+          <w:b w:val="0"/>
+          <w:color w:val="auto"/>
+          <w:sz w:val="28"/>
+          <w:szCs w:val="22"/>
+          <w:lang w:eastAsia="en-US"/>
+        </w:rPr>
         <w:id w:val="-966121657"/>
         <w:docPartObj>
           <w:docPartGallery w:val="Table of Contents"/>
@@ -480,12 +488,7 @@
       </w:sdtPr>
       <w:sdtEndPr>
         <w:rPr>
-          <w:rFonts w:ascii="Times New Roman" w:eastAsiaTheme="minorHAnsi" w:hAnsi="Times New Roman" w:cstheme="minorBidi"/>
           <w:bCs/>
-          <w:color w:val="auto"/>
-          <w:sz w:val="28"/>
-          <w:szCs w:val="22"/>
-          <w:lang w:eastAsia="en-US"/>
         </w:rPr>
       </w:sdtEndPr>
       <w:sdtContent>
@@ -1551,15 +1554,9 @@
     <w:p>
       <w:pPr>
         <w:pStyle w:val="1"/>
-        <w:rPr>
-          <w:lang w:val="en-US"/>
-        </w:rPr>
       </w:pPr>
       <w:bookmarkStart w:id="0" w:name="_Toc187871720"/>
       <w:r>
-        <w:rPr>
-          <w:lang w:val="en-US"/>
-        </w:rPr>
         <w:lastRenderedPageBreak/>
         <w:t xml:space="preserve">2 </w:t>
       </w:r>
@@ -1570,7 +1567,16 @@
         <w:rPr>
           <w:lang w:val="en-US"/>
         </w:rPr>
-        <w:t>FRAMA-C</w:t>
+        <w:t>FRAMA</w:t>
+      </w:r>
+      <w:r>
+        <w:t>-</w:t>
+      </w:r>
+      <w:r>
+        <w:rPr>
+          <w:lang w:val="en-US"/>
+        </w:rPr>
+        <w:t>C</w:t>
       </w:r>
       <w:bookmarkEnd w:id="0"/>
     </w:p>
@@ -1627,10 +1633,10 @@
             <v:path o:extrusionok="f" gradientshapeok="t" o:connecttype="rect"/>
             <o:lock v:ext="edit" aspectratio="t"/>
           </v:shapetype>
-          <v:shape id="_x0000_i1086" type="#_x0000_t75" style="width:484.45pt;height:285.1pt" o:ole="">
+          <v:shape id="_x0000_i1025" type="#_x0000_t75" style="width:484.5pt;height:285pt" o:ole="">
             <v:imagedata r:id="rId16" o:title=""/>
           </v:shape>
-          <o:OLEObject Type="Embed" ProgID="Word.Document.12" ShapeID="_x0000_i1086" DrawAspect="Content" ObjectID="_1798485122" r:id="rId17">
+          <o:OLEObject Type="Embed" ProgID="Word.Document.12" ShapeID="_x0000_i1025" DrawAspect="Content" ObjectID="_1798720835" r:id="rId17">
             <o:FieldCodes>\s</o:FieldCodes>
           </o:OLEObject>
         </w:object>
@@ -1639,9 +1645,6 @@
     <w:p>
       <w:pPr>
         <w:pStyle w:val="2"/>
-        <w:rPr>
-          <w:lang w:val="en-US"/>
-        </w:rPr>
       </w:pPr>
       <w:bookmarkStart w:id="2" w:name="_Toc187871721"/>
       <w:r>
@@ -1886,10 +1889,10 @@
           <w:lang w:val="en-US"/>
         </w:rPr>
         <w:object w:dxaOrig="9689" w:dyaOrig="2799" w14:anchorId="64FD0AFA">
-          <v:shape id="_x0000_i1091" type="#_x0000_t75" style="width:484.45pt;height:139.85pt" o:ole="">
+          <v:shape id="_x0000_i1026" type="#_x0000_t75" style="width:484.5pt;height:139.5pt" o:ole="">
             <v:imagedata r:id="rId18" o:title=""/>
           </v:shape>
-          <o:OLEObject Type="Embed" ProgID="Word.Document.12" ShapeID="_x0000_i1091" DrawAspect="Content" ObjectID="_1798485123" r:id="rId19">
+          <o:OLEObject Type="Embed" ProgID="Word.Document.12" ShapeID="_x0000_i1026" DrawAspect="Content" ObjectID="_1798720836" r:id="rId19">
             <o:FieldCodes>\s</o:FieldCodes>
           </o:OLEObject>
         </w:object>
@@ -1993,43 +1996,7 @@
           <w:sz w:val="24"/>
           <w:szCs w:val="24"/>
         </w:rPr>
-        <w:t>Рисунок</w:t>
-      </w:r>
-      <w:r>
-        <w:rPr>
-          <w:i/>
-          <w:iCs/>
-          <w:sz w:val="24"/>
-          <w:szCs w:val="24"/>
-        </w:rPr>
-        <w:t xml:space="preserve"> 2.</w:t>
-      </w:r>
-      <w:r>
-        <w:rPr>
-          <w:i/>
-          <w:iCs/>
-          <w:sz w:val="24"/>
-          <w:szCs w:val="24"/>
-        </w:rPr>
-        <w:t>1</w:t>
-      </w:r>
-      <w:r>
-        <w:rPr>
-          <w:i/>
-          <w:iCs/>
-          <w:sz w:val="24"/>
-          <w:szCs w:val="24"/>
-        </w:rPr>
-        <w:t xml:space="preserve"> – </w:t>
-      </w:r>
-      <w:r>
-        <w:rPr>
-          <w:i/>
-          <w:iCs/>
-          <w:sz w:val="24"/>
-          <w:szCs w:val="24"/>
-        </w:rPr>
-        <w:t xml:space="preserve">Верификация функции </w:t>
+        <w:t xml:space="preserve">Рисунок 2.1 – Верификация функции </w:t>
       </w:r>
       <w:r>
         <w:rPr>
@@ -2043,11 +2010,6 @@
       </w:r>
     </w:p>
     <w:p>
-      <w:pPr>
-        <w:rPr>
-          <w:lang w:val="en-US"/>
-        </w:rPr>
-      </w:pPr>
       <w:r>
         <w:t xml:space="preserve">Постусловия функции успешно </w:t>
       </w:r>
@@ -2098,6 +2060,9 @@
     <w:p>
       <w:pPr>
         <w:pStyle w:val="2"/>
+        <w:rPr>
+          <w:lang w:val="en-US"/>
+        </w:rPr>
       </w:pPr>
       <w:bookmarkStart w:id="4" w:name="_Toc187871722"/>
       <w:r>
@@ -2186,25 +2151,7 @@
           <w:sz w:val="24"/>
           <w:szCs w:val="24"/>
         </w:rPr>
-        <w:t>Листинг 2.</w:t>
-      </w:r>
-      <w:r>
-        <w:rPr>
-          <w:i/>
-          <w:iCs/>
-          <w:sz w:val="24"/>
-          <w:szCs w:val="24"/>
-        </w:rPr>
-        <w:t>3</w:t>
-      </w:r>
-      <w:r>
-        <w:rPr>
-          <w:i/>
-          <w:iCs/>
-          <w:sz w:val="24"/>
-          <w:szCs w:val="24"/>
-        </w:rPr>
-        <w:t xml:space="preserve"> – Контракт функции </w:t>
+        <w:t xml:space="preserve">Листинг 2.3 – Контракт функции </w:t>
       </w:r>
       <w:proofErr w:type="spellStart"/>
       <w:r>
@@ -2227,10 +2174,10 @@
       </w:pPr>
       <w:r>
         <w:object w:dxaOrig="9689" w:dyaOrig="4119" w14:anchorId="2B7EFB72">
-          <v:shape id="_x0000_i1061" type="#_x0000_t75" style="width:484.45pt;height:206pt" o:ole="">
+          <v:shape id="_x0000_i1027" type="#_x0000_t75" style="width:484.5pt;height:206.25pt" o:ole="">
             <v:imagedata r:id="rId21" o:title=""/>
           </v:shape>
-          <o:OLEObject Type="Embed" ProgID="Word.Document.12" ShapeID="_x0000_i1061" DrawAspect="Content" ObjectID="_1798485124" r:id="rId22">
+          <o:OLEObject Type="Embed" ProgID="Word.Document.12" ShapeID="_x0000_i1027" DrawAspect="Content" ObjectID="_1798720837" r:id="rId22">
             <o:FieldCodes>\s</o:FieldCodes>
           </o:OLEObject>
         </w:object>
@@ -2259,13 +2206,7 @@
         <w:t xml:space="preserve"> </w:t>
       </w:r>
       <w:r>
-        <w:t>и проверим, верифицируется ли данный контракт (Рисунок 2.</w:t>
-      </w:r>
-      <w:r>
-        <w:t>2</w:t>
-      </w:r>
-      <w:r>
-        <w:t>).</w:t>
+        <w:t>и проверим, верифицируется ли данный контракт (Рисунок 2.2).</w:t>
       </w:r>
     </w:p>
     <w:p>
@@ -2328,61 +2269,7 @@
           <w:sz w:val="24"/>
           <w:szCs w:val="24"/>
         </w:rPr>
-        <w:t>Рисунок 2.</w:t>
-      </w:r>
-      <w:r>
-        <w:rPr>
-          <w:i/>
-          <w:iCs/>
-          <w:sz w:val="24"/>
-          <w:szCs w:val="24"/>
-        </w:rPr>
-        <w:t>2</w:t>
-      </w:r>
-      <w:r>
-        <w:rPr>
-          <w:i/>
-          <w:iCs/>
-          <w:sz w:val="24"/>
-          <w:szCs w:val="24"/>
-        </w:rPr>
-        <w:t xml:space="preserve"> –</w:t>
-      </w:r>
-      <w:r>
-        <w:rPr>
-          <w:i/>
-          <w:iCs/>
-          <w:sz w:val="24"/>
-          <w:szCs w:val="24"/>
-        </w:rPr>
-        <w:t xml:space="preserve"> Неуспешная</w:t>
-      </w:r>
-      <w:r>
-        <w:rPr>
-          <w:i/>
-          <w:iCs/>
-          <w:sz w:val="24"/>
-          <w:szCs w:val="24"/>
-        </w:rPr>
-        <w:t xml:space="preserve"> </w:t>
-      </w:r>
-      <w:r>
-        <w:rPr>
-          <w:i/>
-          <w:iCs/>
-          <w:sz w:val="24"/>
-          <w:szCs w:val="24"/>
-        </w:rPr>
-        <w:t>в</w:t>
-      </w:r>
-      <w:r>
-        <w:rPr>
-          <w:i/>
-          <w:iCs/>
-          <w:sz w:val="24"/>
-          <w:szCs w:val="24"/>
-        </w:rPr>
-        <w:t xml:space="preserve">ерификация функции </w:t>
+        <w:t xml:space="preserve">Рисунок 2.2 – Неуспешная верификация функции </w:t>
       </w:r>
       <w:proofErr w:type="spellStart"/>
       <w:r>
@@ -2398,10 +2285,7 @@
     </w:p>
     <w:p>
       <w:r>
-        <w:t xml:space="preserve">Постусловия функции на данный момент не </w:t>
-      </w:r>
-      <w:r>
-        <w:t>верифицируются. Связано это с тем, что внутри данной функции находится цикл. Верификация цикла является сложной задачей, с которой модуль дедуктивной верификации</w:t>
+        <w:t>Постусловия функции на данный момент не верифицируются. Связано это с тем, что внутри данной функции находится цикл. Верификация цикла является сложной задачей, с которой модуль дедуктивной верификации</w:t>
       </w:r>
       <w:r>
         <w:t xml:space="preserve"> </w:t>
@@ -2428,19 +2312,7 @@
         <w:rPr>
           <w:lang w:val="en-US"/>
         </w:rPr>
-        <w:t>2.2.</w:t>
-      </w:r>
-      <w:r>
-        <w:rPr>
-          <w:lang w:val="en-US"/>
-        </w:rPr>
-        <w:t>2</w:t>
-      </w:r>
-      <w:r>
-        <w:rPr>
-          <w:lang w:val="en-US"/>
-        </w:rPr>
-        <w:t xml:space="preserve"> </w:t>
+        <w:t xml:space="preserve">2.2.2 </w:t>
       </w:r>
       <w:r>
         <w:t>Верификация</w:t>
@@ -2522,11 +2394,6 @@
       </w:r>
     </w:p>
     <w:p>
-      <w:pPr>
-        <w:rPr>
-          <w:lang w:val="en-US"/>
-        </w:rPr>
-      </w:pPr>
       <w:r>
         <w:t xml:space="preserve">Также стоит учесть, что для цикла, также как и для самой функции, следует задать перечень внешних для него ячеек памяти, которые он может </w:t>
       </w:r>
@@ -2633,25 +2500,7 @@
           <w:sz w:val="24"/>
           <w:szCs w:val="24"/>
         </w:rPr>
-        <w:t xml:space="preserve"> – </w:t>
-      </w:r>
-      <w:r>
-        <w:rPr>
-          <w:i/>
-          <w:iCs/>
-          <w:sz w:val="24"/>
-          <w:szCs w:val="24"/>
-        </w:rPr>
-        <w:t>Спецификация цикла</w:t>
-      </w:r>
-      <w:r>
-        <w:rPr>
-          <w:i/>
-          <w:iCs/>
-          <w:sz w:val="24"/>
-          <w:szCs w:val="24"/>
-        </w:rPr>
-        <w:t xml:space="preserve"> функции </w:t>
+        <w:t xml:space="preserve"> – Спецификация цикла функции </w:t>
       </w:r>
       <w:proofErr w:type="spellStart"/>
       <w:r>
@@ -2673,10 +2522,10 @@
       </w:pPr>
       <w:r>
         <w:object w:dxaOrig="9689" w:dyaOrig="2272" w14:anchorId="6F58C00A">
-          <v:shape id="_x0000_i1082" type="#_x0000_t75" style="width:484.45pt;height:113.6pt" o:ole="">
+          <v:shape id="_x0000_i1028" type="#_x0000_t75" style="width:484.5pt;height:113.25pt" o:ole="">
             <v:imagedata r:id="rId24" o:title=""/>
           </v:shape>
-          <o:OLEObject Type="Embed" ProgID="Word.Document.12" ShapeID="_x0000_i1082" DrawAspect="Content" ObjectID="_1798485125" r:id="rId25">
+          <o:OLEObject Type="Embed" ProgID="Word.Document.12" ShapeID="_x0000_i1028" DrawAspect="Content" ObjectID="_1798720838" r:id="rId25">
             <o:FieldCodes>\s</o:FieldCodes>
           </o:OLEObject>
         </w:object>
@@ -2709,13 +2558,7 @@
         <w:t xml:space="preserve"> переменн</w:t>
       </w:r>
       <w:r>
-        <w:t xml:space="preserve">ая </w:t>
-      </w:r>
-      <w:r>
-        <w:t>инициализирова</w:t>
-      </w:r>
-      <w:r>
-        <w:t>на</w:t>
+        <w:t>ая инициализирована</w:t>
       </w:r>
       <w:r>
         <w:t xml:space="preserve"> до цикла, и счётчик цикла, так как уже было упомянуто, что он является внешней переменной для цикла.</w:t>
@@ -2828,43 +2671,7 @@
           <w:sz w:val="24"/>
           <w:szCs w:val="24"/>
         </w:rPr>
-        <w:t>Рисунок 2.</w:t>
-      </w:r>
-      <w:r>
-        <w:rPr>
-          <w:i/>
-          <w:iCs/>
-          <w:sz w:val="24"/>
-          <w:szCs w:val="24"/>
-        </w:rPr>
-        <w:t>3</w:t>
-      </w:r>
-      <w:r>
-        <w:rPr>
-          <w:i/>
-          <w:iCs/>
-          <w:sz w:val="24"/>
-          <w:szCs w:val="24"/>
-        </w:rPr>
-        <w:t xml:space="preserve"> – </w:t>
-      </w:r>
-      <w:r>
-        <w:rPr>
-          <w:i/>
-          <w:iCs/>
-          <w:sz w:val="24"/>
-          <w:szCs w:val="24"/>
-        </w:rPr>
-        <w:t>У</w:t>
-      </w:r>
-      <w:r>
-        <w:rPr>
-          <w:i/>
-          <w:iCs/>
-          <w:sz w:val="24"/>
-          <w:szCs w:val="24"/>
-        </w:rPr>
-        <w:t xml:space="preserve">спешная верификация функции </w:t>
+        <w:t xml:space="preserve">Рисунок 2.3 – Успешная верификация функции </w:t>
       </w:r>
       <w:proofErr w:type="spellStart"/>
       <w:r>
@@ -2937,10 +2744,7 @@
         <w:t xml:space="preserve"> элементов массива. Функция должна изменять </w:t>
       </w:r>
       <w:r>
-        <w:t>только</w:t>
-      </w:r>
-      <w:r>
-        <w:t xml:space="preserve"> </w:t>
+        <w:t xml:space="preserve">только </w:t>
       </w:r>
       <w:r>
         <w:t>память массива. С учётом вышесказанного получим следующий контракт функции сортировки</w:t>
@@ -2971,34 +2775,7 @@
           <w:szCs w:val="24"/>
         </w:rPr>
         <w:lastRenderedPageBreak/>
-        <w:t>Листинг 2.</w:t>
-      </w:r>
-      <w:r>
-        <w:rPr>
-          <w:i/>
-          <w:iCs/>
-          <w:sz w:val="24"/>
-          <w:szCs w:val="24"/>
-        </w:rPr>
-        <w:t>5</w:t>
-      </w:r>
-      <w:r>
-        <w:rPr>
-          <w:i/>
-          <w:iCs/>
-          <w:sz w:val="24"/>
-          <w:szCs w:val="24"/>
-        </w:rPr>
-        <w:t xml:space="preserve"> – </w:t>
-      </w:r>
-      <w:r>
-        <w:rPr>
-          <w:i/>
-          <w:iCs/>
-          <w:sz w:val="24"/>
-          <w:szCs w:val="24"/>
-        </w:rPr>
-        <w:t xml:space="preserve">Контракт функции </w:t>
+        <w:t xml:space="preserve">Листинг 2.5 – Контракт функции </w:t>
       </w:r>
       <w:r>
         <w:rPr>
@@ -3085,10 +2862,10 @@
       </w:pPr>
       <w:r>
         <w:object w:dxaOrig="9689" w:dyaOrig="3064" w14:anchorId="7AD1039A">
-          <v:shape id="_x0000_i1077" type="#_x0000_t75" style="width:484.45pt;height:153.15pt" o:ole="">
+          <v:shape id="_x0000_i1029" type="#_x0000_t75" style="width:484.5pt;height:153pt" o:ole="">
             <v:imagedata r:id="rId27" o:title=""/>
           </v:shape>
-          <o:OLEObject Type="Embed" ProgID="Word.Document.12" ShapeID="_x0000_i1077" DrawAspect="Content" ObjectID="_1798485126" r:id="rId28">
+          <o:OLEObject Type="Embed" ProgID="Word.Document.12" ShapeID="_x0000_i1029" DrawAspect="Content" ObjectID="_1798720839" r:id="rId28">
             <o:FieldCodes>\s</o:FieldCodes>
           </o:OLEObject>
         </w:object>
@@ -3135,25 +2912,7 @@
           <w:sz w:val="24"/>
           <w:szCs w:val="24"/>
         </w:rPr>
-        <w:t xml:space="preserve"> – </w:t>
-      </w:r>
-      <w:r>
-        <w:rPr>
-          <w:i/>
-          <w:iCs/>
-          <w:sz w:val="24"/>
-          <w:szCs w:val="24"/>
-        </w:rPr>
-        <w:t>Спецификация цикла</w:t>
-      </w:r>
-      <w:r>
-        <w:rPr>
-          <w:i/>
-          <w:iCs/>
-          <w:sz w:val="24"/>
-          <w:szCs w:val="24"/>
-        </w:rPr>
-        <w:t xml:space="preserve"> функции </w:t>
+        <w:t xml:space="preserve"> – Спецификация цикла функции </w:t>
       </w:r>
       <w:r>
         <w:rPr>
@@ -3240,16 +2999,7 @@
           <w:sz w:val="24"/>
           <w:szCs w:val="24"/>
         </w:rPr>
-        <w:t xml:space="preserve"> </w:t>
-      </w:r>
-      <w:r>
-        <w:rPr>
-          <w:i/>
-          <w:iCs/>
-          <w:sz w:val="24"/>
-          <w:szCs w:val="24"/>
-        </w:rPr>
-        <w:t>элементов массива</w:t>
+        <w:t xml:space="preserve"> элементов массива</w:t>
       </w:r>
     </w:p>
     <w:bookmarkStart w:id="12" w:name="_MON_1798469296"/>
@@ -3260,10 +3010,10 @@
       </w:pPr>
       <w:r>
         <w:object w:dxaOrig="9689" w:dyaOrig="3064" w14:anchorId="4ABE77AB">
-          <v:shape id="_x0000_i1080" type="#_x0000_t75" style="width:484.45pt;height:153.15pt" o:ole="">
+          <v:shape id="_x0000_i1030" type="#_x0000_t75" style="width:484.5pt;height:153pt" o:ole="">
             <v:imagedata r:id="rId29" o:title=""/>
           </v:shape>
-          <o:OLEObject Type="Embed" ProgID="Word.Document.12" ShapeID="_x0000_i1080" DrawAspect="Content" ObjectID="_1798485127" r:id="rId30">
+          <o:OLEObject Type="Embed" ProgID="Word.Document.12" ShapeID="_x0000_i1030" DrawAspect="Content" ObjectID="_1798720840" r:id="rId30">
             <o:FieldCodes>\s</o:FieldCodes>
           </o:OLEObject>
         </w:object>
@@ -3436,52 +3186,7 @@
           <w:sz w:val="24"/>
           <w:szCs w:val="24"/>
         </w:rPr>
-        <w:t>Рисунок 2.</w:t>
-      </w:r>
-      <w:r>
-        <w:rPr>
-          <w:i/>
-          <w:iCs/>
-          <w:sz w:val="24"/>
-          <w:szCs w:val="24"/>
-        </w:rPr>
-        <w:t>4</w:t>
-      </w:r>
-      <w:r>
-        <w:rPr>
-          <w:i/>
-          <w:iCs/>
-          <w:sz w:val="24"/>
-          <w:szCs w:val="24"/>
-        </w:rPr>
-        <w:t xml:space="preserve"> – </w:t>
-      </w:r>
-      <w:r>
-        <w:rPr>
-          <w:i/>
-          <w:iCs/>
-          <w:sz w:val="24"/>
-          <w:szCs w:val="24"/>
-        </w:rPr>
-        <w:t>В</w:t>
-      </w:r>
-      <w:r>
-        <w:rPr>
-          <w:i/>
-          <w:iCs/>
-          <w:sz w:val="24"/>
-          <w:szCs w:val="24"/>
-        </w:rPr>
-        <w:t>ерификация</w:t>
-      </w:r>
-      <w:r>
-        <w:rPr>
-          <w:i/>
-          <w:iCs/>
-          <w:sz w:val="24"/>
-          <w:szCs w:val="24"/>
-        </w:rPr>
-        <w:t xml:space="preserve"> </w:t>
+        <w:t xml:space="preserve">Рисунок 2.4 – Верификация </w:t>
       </w:r>
       <w:r>
         <w:rPr>
@@ -3575,13 +3280,7 @@
       </w:pPr>
       <w:bookmarkStart w:id="13" w:name="_Toc187871727"/>
       <w:r>
-        <w:t>2.3.</w:t>
-      </w:r>
-      <w:r>
-        <w:t>2</w:t>
-      </w:r>
-      <w:r>
-        <w:t xml:space="preserve"> </w:t>
+        <w:t xml:space="preserve">2.3.2 </w:t>
       </w:r>
       <w:r>
         <w:t>Индуктивное определение перестановки элементов массива</w:t>
@@ -3751,16 +3450,7 @@
           <w:sz w:val="24"/>
           <w:szCs w:val="24"/>
         </w:rPr>
-        <w:t xml:space="preserve"> – </w:t>
-      </w:r>
-      <w:r>
-        <w:rPr>
-          <w:i/>
-          <w:iCs/>
-          <w:sz w:val="24"/>
-          <w:szCs w:val="24"/>
-        </w:rPr>
-        <w:t xml:space="preserve">Предикат </w:t>
+        <w:t xml:space="preserve"> – Предикат </w:t>
       </w:r>
       <w:proofErr w:type="spellStart"/>
       <w:r>
@@ -3789,10 +3479,10 @@
           <w:lang w:val="en-US"/>
         </w:rPr>
         <w:object w:dxaOrig="9689" w:dyaOrig="2272" w14:anchorId="27D0DAAC">
-          <v:shape id="_x0000_i1096" type="#_x0000_t75" style="width:484.45pt;height:113.6pt" o:ole="">
+          <v:shape id="_x0000_i1031" type="#_x0000_t75" style="width:484.5pt;height:113.25pt" o:ole="">
             <v:imagedata r:id="rId32" o:title=""/>
           </v:shape>
-          <o:OLEObject Type="Embed" ProgID="Word.Document.12" ShapeID="_x0000_i1096" DrawAspect="Content" ObjectID="_1798485128" r:id="rId33">
+          <o:OLEObject Type="Embed" ProgID="Word.Document.12" ShapeID="_x0000_i1031" DrawAspect="Content" ObjectID="_1798720841" r:id="rId33">
             <o:FieldCodes>\s</o:FieldCodes>
           </o:OLEObject>
         </w:object>
@@ -3913,10 +3603,10 @@
           <w:lang w:val="en-US"/>
         </w:rPr>
         <w:object w:dxaOrig="9689" w:dyaOrig="4119" w14:anchorId="4788A4D1">
-          <v:shape id="_x0000_i1099" type="#_x0000_t75" style="width:484.45pt;height:206pt" o:ole="">
+          <v:shape id="_x0000_i1032" type="#_x0000_t75" style="width:484.5pt;height:206.25pt" o:ole="">
             <v:imagedata r:id="rId34" o:title=""/>
           </v:shape>
-          <o:OLEObject Type="Embed" ProgID="Word.Document.12" ShapeID="_x0000_i1099" DrawAspect="Content" ObjectID="_1798485129" r:id="rId35">
+          <o:OLEObject Type="Embed" ProgID="Word.Document.12" ShapeID="_x0000_i1032" DrawAspect="Content" ObjectID="_1798720842" r:id="rId35">
             <o:FieldCodes>\s</o:FieldCodes>
           </o:OLEObject>
         </w:object>
@@ -3928,13 +3618,7 @@
       </w:pPr>
       <w:bookmarkStart w:id="16" w:name="_Toc187871728"/>
       <w:r>
-        <w:t>2.3.</w:t>
-      </w:r>
-      <w:r>
-        <w:t>3</w:t>
-      </w:r>
-      <w:r>
-        <w:t xml:space="preserve"> Верификация постусловия сохранения элементов массива</w:t>
+        <w:t>2.3.3 Верификация постусловия сохранения элементов массива</w:t>
       </w:r>
       <w:bookmarkEnd w:id="16"/>
     </w:p>
@@ -4072,25 +3756,7 @@
           <w:sz w:val="24"/>
           <w:szCs w:val="24"/>
         </w:rPr>
-        <w:t xml:space="preserve">с постусловием </w:t>
-      </w:r>
-      <w:r>
-        <w:rPr>
-          <w:i/>
-          <w:iCs/>
-          <w:sz w:val="24"/>
-          <w:szCs w:val="24"/>
-        </w:rPr>
-        <w:t>сохранения</w:t>
-      </w:r>
-      <w:r>
-        <w:rPr>
-          <w:i/>
-          <w:iCs/>
-          <w:sz w:val="24"/>
-          <w:szCs w:val="24"/>
-        </w:rPr>
-        <w:t xml:space="preserve"> элементов массива</w:t>
+        <w:t>с постусловием сохранения элементов массива</w:t>
       </w:r>
     </w:p>
     <w:bookmarkStart w:id="17" w:name="_MON_1798477600"/>
@@ -4114,10 +3780,10 @@
           <w:szCs w:val="24"/>
         </w:rPr>
         <w:object w:dxaOrig="9689" w:dyaOrig="2272" w14:anchorId="2102C650">
-          <v:shape id="_x0000_i1101" type="#_x0000_t75" style="width:484.45pt;height:113.6pt" o:ole="">
+          <v:shape id="_x0000_i1033" type="#_x0000_t75" style="width:484.5pt;height:113.25pt" o:ole="">
             <v:imagedata r:id="rId36" o:title=""/>
           </v:shape>
-          <o:OLEObject Type="Embed" ProgID="Word.Document.12" ShapeID="_x0000_i1101" DrawAspect="Content" ObjectID="_1798485130" r:id="rId37">
+          <o:OLEObject Type="Embed" ProgID="Word.Document.12" ShapeID="_x0000_i1033" DrawAspect="Content" ObjectID="_1798720843" r:id="rId37">
             <o:FieldCodes>\s</o:FieldCodes>
           </o:OLEObject>
         </w:object>
@@ -4160,25 +3826,7 @@
           <w:sz w:val="24"/>
           <w:szCs w:val="24"/>
         </w:rPr>
-        <w:t>Листинг 2.</w:t>
-      </w:r>
-      <w:r>
-        <w:rPr>
-          <w:i/>
-          <w:iCs/>
-          <w:sz w:val="24"/>
-          <w:szCs w:val="24"/>
-        </w:rPr>
-        <w:t>10</w:t>
-      </w:r>
-      <w:r>
-        <w:rPr>
-          <w:i/>
-          <w:iCs/>
-          <w:sz w:val="24"/>
-          <w:szCs w:val="24"/>
-        </w:rPr>
-        <w:t xml:space="preserve"> – Спецификация цикла функции </w:t>
+        <w:t xml:space="preserve">Листинг 2.10 – Спецификация цикла функции </w:t>
       </w:r>
       <w:r>
         <w:rPr>
@@ -4269,10 +3917,10 @@
           <w:szCs w:val="24"/>
         </w:rPr>
         <w:object w:dxaOrig="9689" w:dyaOrig="3327" w14:anchorId="683E51F3">
-          <v:shape id="_x0000_i1104" type="#_x0000_t75" style="width:484.45pt;height:166.45pt" o:ole="">
+          <v:shape id="_x0000_i1034" type="#_x0000_t75" style="width:484.5pt;height:166.5pt" o:ole="">
             <v:imagedata r:id="rId38" o:title=""/>
           </v:shape>
-          <o:OLEObject Type="Embed" ProgID="Word.Document.12" ShapeID="_x0000_i1104" DrawAspect="Content" ObjectID="_1798485131" r:id="rId39">
+          <o:OLEObject Type="Embed" ProgID="Word.Document.12" ShapeID="_x0000_i1034" DrawAspect="Content" ObjectID="_1798720844" r:id="rId39">
             <o:FieldCodes>\s</o:FieldCodes>
           </o:OLEObject>
         </w:object>
@@ -4393,7 +4041,7 @@
           <w:sz w:val="24"/>
           <w:szCs w:val="24"/>
         </w:rPr>
-        <w:t xml:space="preserve"> –</w:t>
+        <w:t xml:space="preserve"> – </w:t>
       </w:r>
       <w:r>
         <w:rPr>
@@ -4402,7 +4050,7 @@
           <w:sz w:val="24"/>
           <w:szCs w:val="24"/>
         </w:rPr>
-        <w:t xml:space="preserve"> </w:t>
+        <w:t>Неуспешная</w:t>
       </w:r>
       <w:r>
         <w:rPr>
@@ -4411,34 +4059,7 @@
           <w:sz w:val="24"/>
           <w:szCs w:val="24"/>
         </w:rPr>
-        <w:t>Неуспешная</w:t>
-      </w:r>
-      <w:r>
-        <w:rPr>
-          <w:i/>
-          <w:iCs/>
-          <w:sz w:val="24"/>
-          <w:szCs w:val="24"/>
-        </w:rPr>
-        <w:t xml:space="preserve"> </w:t>
-      </w:r>
-      <w:r>
-        <w:rPr>
-          <w:i/>
-          <w:iCs/>
-          <w:sz w:val="24"/>
-          <w:szCs w:val="24"/>
-        </w:rPr>
-        <w:t>в</w:t>
-      </w:r>
-      <w:r>
-        <w:rPr>
-          <w:i/>
-          <w:iCs/>
-          <w:sz w:val="24"/>
-          <w:szCs w:val="24"/>
-        </w:rPr>
-        <w:t xml:space="preserve">ерификация </w:t>
+        <w:t xml:space="preserve"> верификация </w:t>
       </w:r>
       <w:r>
         <w:rPr>
@@ -4613,25 +4234,7 @@
           <w:sz w:val="24"/>
           <w:szCs w:val="24"/>
         </w:rPr>
-        <w:t>Листинг 2.1</w:t>
-      </w:r>
-      <w:r>
-        <w:rPr>
-          <w:i/>
-          <w:iCs/>
-          <w:sz w:val="24"/>
-          <w:szCs w:val="24"/>
-        </w:rPr>
-        <w:t>1</w:t>
-      </w:r>
-      <w:r>
-        <w:rPr>
-          <w:i/>
-          <w:iCs/>
-          <w:sz w:val="24"/>
-          <w:szCs w:val="24"/>
-        </w:rPr>
-        <w:t xml:space="preserve"> – Спецификация цикла функции </w:t>
+        <w:t xml:space="preserve">Листинг 2.11 – Спецификация цикла функции </w:t>
       </w:r>
       <w:r>
         <w:rPr>
@@ -4709,10 +4312,10 @@
       </w:pPr>
       <w:r>
         <w:object w:dxaOrig="9689" w:dyaOrig="3856" w14:anchorId="6CEAB451">
-          <v:shape id="_x0000_i1106" type="#_x0000_t75" style="width:484.45pt;height:192.7pt" o:ole="">
+          <v:shape id="_x0000_i1035" type="#_x0000_t75" style="width:484.5pt;height:192.75pt" o:ole="">
             <v:imagedata r:id="rId41" o:title=""/>
           </v:shape>
-          <o:OLEObject Type="Embed" ProgID="Word.Document.12" ShapeID="_x0000_i1106" DrawAspect="Content" ObjectID="_1798485132" r:id="rId42">
+          <o:OLEObject Type="Embed" ProgID="Word.Document.12" ShapeID="_x0000_i1035" DrawAspect="Content" ObjectID="_1798720845" r:id="rId42">
             <o:FieldCodes>\s</o:FieldCodes>
           </o:OLEObject>
         </w:object>
@@ -4851,43 +4454,7 @@
           <w:sz w:val="24"/>
           <w:szCs w:val="24"/>
         </w:rPr>
-        <w:t>Рисунок 2.</w:t>
-      </w:r>
-      <w:r>
-        <w:rPr>
-          <w:i/>
-          <w:iCs/>
-          <w:sz w:val="24"/>
-          <w:szCs w:val="24"/>
-        </w:rPr>
-        <w:t>6</w:t>
-      </w:r>
-      <w:r>
-        <w:rPr>
-          <w:i/>
-          <w:iCs/>
-          <w:sz w:val="24"/>
-          <w:szCs w:val="24"/>
-        </w:rPr>
-        <w:t xml:space="preserve"> – </w:t>
-      </w:r>
-      <w:r>
-        <w:rPr>
-          <w:i/>
-          <w:iCs/>
-          <w:sz w:val="24"/>
-          <w:szCs w:val="24"/>
-        </w:rPr>
-        <w:t>Успешная</w:t>
-      </w:r>
-      <w:r>
-        <w:rPr>
-          <w:i/>
-          <w:iCs/>
-          <w:sz w:val="24"/>
-          <w:szCs w:val="24"/>
-        </w:rPr>
-        <w:t xml:space="preserve"> верификация </w:t>
+        <w:t xml:space="preserve">Рисунок 2.6 – Успешная верификация </w:t>
       </w:r>
       <w:r>
         <w:rPr>
@@ -5163,10 +4730,7 @@
         <w:t>модуль</w:t>
       </w:r>
       <w:r>
-        <w:t xml:space="preserve"> сортировки выбором</w:t>
-      </w:r>
-      <w:r>
-        <w:t xml:space="preserve"> (Рисунок 2.7).</w:t>
+        <w:t xml:space="preserve"> сортировки выбором (Рисунок 2.7).</w:t>
       </w:r>
     </w:p>
     <w:p>
@@ -5337,25 +4901,7 @@
           <w:sz w:val="24"/>
           <w:szCs w:val="24"/>
         </w:rPr>
-        <w:t xml:space="preserve">Листинг </w:t>
-      </w:r>
-      <w:r>
-        <w:rPr>
-          <w:i/>
-          <w:iCs/>
-          <w:sz w:val="24"/>
-          <w:szCs w:val="24"/>
-        </w:rPr>
-        <w:t>А.1</w:t>
-      </w:r>
-      <w:r>
-        <w:rPr>
-          <w:i/>
-          <w:iCs/>
-          <w:sz w:val="24"/>
-          <w:szCs w:val="24"/>
-        </w:rPr>
-        <w:t xml:space="preserve"> – </w:t>
+        <w:t xml:space="preserve">Листинг А.1 – </w:t>
       </w:r>
       <w:proofErr w:type="spellStart"/>
       <w:r>
@@ -5390,10 +4936,10 @@
           <w:szCs w:val="24"/>
         </w:rPr>
         <w:object w:dxaOrig="9689" w:dyaOrig="9135" w14:anchorId="1A53BBB0">
-          <v:shape id="_x0000_i1111" type="#_x0000_t75" style="width:484.45pt;height:456.55pt" o:ole="">
+          <v:shape id="_x0000_i1036" type="#_x0000_t75" style="width:484.5pt;height:456.75pt" o:ole="">
             <v:imagedata r:id="rId45" o:title=""/>
           </v:shape>
-          <o:OLEObject Type="Embed" ProgID="Word.Document.12" ShapeID="_x0000_i1111" DrawAspect="Content" ObjectID="_1798485133" r:id="rId46">
+          <o:OLEObject Type="Embed" ProgID="Word.Document.12" ShapeID="_x0000_i1036" DrawAspect="Content" ObjectID="_1798720846" r:id="rId46">
             <o:FieldCodes>\s</o:FieldCodes>
           </o:OLEObject>
         </w:object>
@@ -5516,11 +5062,11 @@
           <w:szCs w:val="24"/>
           <w:lang w:val="en-US"/>
         </w:rPr>
-        <w:object w:dxaOrig="9689" w:dyaOrig="8871" w14:anchorId="2C70C7E0">
-          <v:shape id="_x0000_i1113" type="#_x0000_t75" style="width:484.45pt;height:443.65pt" o:ole="">
+        <w:object w:dxaOrig="9689" w:dyaOrig="7816" w14:anchorId="2C70C7E0">
+          <v:shape id="_x0000_i1046" type="#_x0000_t75" style="width:484.5pt;height:390.75pt" o:ole="">
             <v:imagedata r:id="rId47" o:title=""/>
           </v:shape>
-          <o:OLEObject Type="Embed" ProgID="Word.Document.12" ShapeID="_x0000_i1113" DrawAspect="Content" ObjectID="_1798485134" r:id="rId48">
+          <o:OLEObject Type="Embed" ProgID="Word.Document.12" ShapeID="_x0000_i1046" DrawAspect="Content" ObjectID="_1798720847" r:id="rId48">
             <o:FieldCodes>\s</o:FieldCodes>
           </o:OLEObject>
         </w:object>
@@ -5634,10 +5180,10 @@
           <w:lang w:val="en-US"/>
         </w:rPr>
         <w:object w:dxaOrig="9689" w:dyaOrig="10455" w14:anchorId="41ED7C14">
-          <v:shape id="_x0000_i1115" type="#_x0000_t75" style="width:484.45pt;height:522.75pt" o:ole="">
+          <v:shape id="_x0000_i1038" type="#_x0000_t75" style="width:484.5pt;height:522.75pt" o:ole="">
             <v:imagedata r:id="rId49" o:title=""/>
           </v:shape>
-          <o:OLEObject Type="Embed" ProgID="Word.Document.12" ShapeID="_x0000_i1115" DrawAspect="Content" ObjectID="_1798485135" r:id="rId50">
+          <o:OLEObject Type="Embed" ProgID="Word.Document.12" ShapeID="_x0000_i1038" DrawAspect="Content" ObjectID="_1798720848" r:id="rId50">
             <o:FieldCodes>\s</o:FieldCodes>
           </o:OLEObject>
         </w:object>
@@ -5804,10 +5350,6 @@
     </w:p>
   </w:footnote>
 </w:footnotes>
-</file>
-
-<file path=word/numbering.xml><?xml version="1.0" encoding="utf-8"?>
-<w:numbering xmlns:wpc="http://schemas.microsoft.com/office/word/2010/wordprocessingCanvas" xmlns:cx="http://schemas.microsoft.com/office/drawing/2014/chartex" xmlns:cx1="http://schemas.microsoft.com/office/drawing/2015/9/8/chartex" xmlns:cx2="http://schemas.microsoft.com/office/drawing/2015/10/21/chartex" xmlns:cx3="http://schemas.microsoft.com/office/drawing/2016/5/9/chartex" xmlns:cx4="http://schemas.microsoft.com/office/drawing/2016/5/10/chartex" xmlns:cx5="http://schemas.microsoft.com/office/drawing/2016/5/11/chartex" xmlns:cx6="http://schemas.microsoft.com/office/drawing/2016/5/12/chartex" xmlns:cx7="http://schemas.microsoft.com/office/drawing/2016/5/13/chartex" xmlns:cx8="http://schemas.microsoft.com/office/drawing/2016/5/14/chartex" xmlns:mc="http://schemas.openxmlformats.org/markup-compatibility/2006" xmlns:aink="http://schemas.microsoft.com/office/drawing/2016/ink" xmlns:am3d="http://schemas.microsoft.com/office/drawing/2017/model3d" xmlns:o="urn:schemas-microsoft-com:office:office" xmlns:oel="http://schemas.microsoft.com/office/2019/extlst" xmlns:r="http://schemas.openxmlformats.org/officeDocument/2006/relationships" xmlns:m="http://schemas.openxmlformats.org/officeDocument/2006/math" xmlns:v="urn:schemas-microsoft-com:vml" xmlns:wp14="http://schemas.microsoft.com/office/word/2010/wordprocessingDrawing" xmlns:wp="http://schemas.openxmlformats.org/drawingml/2006/wordprocessingDrawing" xmlns:w10="urn:schemas-microsoft-com:office:word" xmlns:w="http://schemas.openxmlformats.org/wordprocessingml/2006/main" xmlns:w14="http://schemas.microsoft.com/office/word/2010/wordml" xmlns:w15="http://schemas.microsoft.com/office/word/2012/wordml" xmlns:w16cex="http://schemas.microsoft.com/office/word/2018/wordml/cex" xmlns:w16cid="http://schemas.microsoft.com/office/word/2016/wordml/cid" xmlns:w16="http://schemas.microsoft.com/office/word/2018/wordml" xmlns:w16du="http://schemas.microsoft.com/office/word/2023/wordml/word16du" xmlns:w16sdtdh="http://schemas.microsoft.com/office/word/2020/wordml/sdtdatahash" xmlns:w16sdtfl="http://schemas.microsoft.com/office/word/2024/wordml/sdtformatlock" xmlns:w16se="http://schemas.microsoft.com/office/word/2015/wordml/symex" xmlns:wpg="http://schemas.microsoft.com/office/word/2010/wordprocessingGroup" xmlns:wpi="http://schemas.microsoft.com/office/word/2010/wordprocessingInk" xmlns:wne="http://schemas.microsoft.com/office/word/2006/wordml" xmlns:wps="http://schemas.microsoft.com/office/word/2010/wordprocessingShape" mc:Ignorable="w14 w15 w16se w16cid w16 w16cex w16sdtdh w16sdtfl w16du wp14"/>
 </file>
 
 <file path=word/styles.xml><?xml version="1.0" encoding="utf-8"?>
